--- a/web/WEB-INF/template/DN_congbohopquiTHTL.docx
+++ b/web/WEB-INF/template/DN_congbohopquiTHTL.docx
@@ -1047,8 +1047,10 @@
                 <w:p>
                   <w:pPr>
                     <w:pStyle w:val="BodyText2"/>
+                    <w:tabs>
+                      <w:tab w:val="left" w:pos="1110"/>
+                    </w:tabs>
                     <w:spacing w:line="240" w:lineRule="auto"/>
-                    <w:jc w:val="center"/>
                     <w:rPr>
                       <w:rFonts w:ascii="Times New Roman" w:hAnsi="Times New Roman"/>
                       <w:b/>
@@ -1056,6 +1058,25 @@
                       <w:lang w:val="pt-BR"/>
                     </w:rPr>
                   </w:pPr>
+                  <w:r>
+                    <w:rPr>
+                      <w:rFonts w:ascii="Times New Roman" w:hAnsi="Times New Roman"/>
+                      <w:b/>
+                      <w:sz w:val="24"/>
+                      <w:lang w:val="pt-BR"/>
+                    </w:rPr>
+                    <w:tab/>
+                  </w:r>
+                  <w:r>
+                    <w:rPr>
+                      <w:b/>
+                      <w:bCs/>
+                      <w:color w:val="FFFFFF" w:themeColor="background1"/>
+                    </w:rPr>
+                    <w:t>&lt;SI&gt;</w:t>
+                  </w:r>
+                  <w:bookmarkStart w:id="0" w:name="_GoBack"/>
+                  <w:bookmarkEnd w:id="0"/>
                 </w:p>
                 <w:p>
                   <w:pPr>
@@ -3553,8 +3574,6 @@
           <w:szCs w:val="28"/>
         </w:rPr>
       </w:pPr>
-      <w:bookmarkStart w:id="0" w:name="_GoBack"/>
-      <w:bookmarkEnd w:id="0"/>
       <w:r>
         <w:rPr>
           <w:rFonts w:ascii="Times New Roman" w:hAnsi="Times New Roman"/>
@@ -3791,7 +3810,7 @@
 
 <file path=word/numbering.xml><?xml version="1.0" encoding="utf-8"?>
 <w:numbering xmlns:wpc="http://schemas.microsoft.com/office/word/2010/wordprocessingCanvas" xmlns:mc="http://schemas.openxmlformats.org/markup-compatibility/2006" xmlns:o="urn:schemas-microsoft-com:office:office" xmlns:r="http://schemas.openxmlformats.org/officeDocument/2006/relationships" xmlns:m="http://schemas.openxmlformats.org/officeDocument/2006/math" xmlns:v="urn:schemas-microsoft-com:vml" xmlns:wp14="http://schemas.microsoft.com/office/word/2010/wordprocessingDrawing" xmlns:wp="http://schemas.openxmlformats.org/drawingml/2006/wordprocessingDrawing" xmlns:w10="urn:schemas-microsoft-com:office:word" xmlns:w="http://schemas.openxmlformats.org/wordprocessingml/2006/main" xmlns:w14="http://schemas.microsoft.com/office/word/2010/wordml" xmlns:w15="http://schemas.microsoft.com/office/word/2012/wordml" xmlns:wpg="http://schemas.microsoft.com/office/word/2010/wordprocessingGroup" xmlns:wpi="http://schemas.microsoft.com/office/word/2010/wordprocessingInk" xmlns:wne="http://schemas.microsoft.com/office/word/2006/wordml" xmlns:wps="http://schemas.microsoft.com/office/word/2010/wordprocessingShape" mc:Ignorable="w14 w15 wp14">
-  <w:abstractNum w:abstractNumId="0" w15:restartNumberingAfterBreak="0">
+  <w:abstractNum w:abstractNumId="0">
     <w:nsid w:val="01D86ACD"/>
     <w:multiLevelType w:val="multilevel"/>
     <w:tmpl w:val="AC745AEC"/>
@@ -3933,7 +3952,7 @@
       </w:rPr>
     </w:lvl>
   </w:abstractNum>
-  <w:abstractNum w:abstractNumId="1" w15:restartNumberingAfterBreak="0">
+  <w:abstractNum w:abstractNumId="1">
     <w:nsid w:val="03D37482"/>
     <w:multiLevelType w:val="hybridMultilevel"/>
     <w:tmpl w:val="787CC9A0"/>
@@ -4049,7 +4068,7 @@
       </w:pPr>
     </w:lvl>
   </w:abstractNum>
-  <w:abstractNum w:abstractNumId="2" w15:restartNumberingAfterBreak="0">
+  <w:abstractNum w:abstractNumId="2">
     <w:nsid w:val="0E53444A"/>
     <w:multiLevelType w:val="multilevel"/>
     <w:tmpl w:val="B9C69840"/>
@@ -4162,7 +4181,7 @@
       </w:pPr>
     </w:lvl>
   </w:abstractNum>
-  <w:abstractNum w:abstractNumId="3" w15:restartNumberingAfterBreak="0">
+  <w:abstractNum w:abstractNumId="3">
     <w:nsid w:val="13624AE3"/>
     <w:multiLevelType w:val="multilevel"/>
     <w:tmpl w:val="AC745AEC"/>
@@ -4304,7 +4323,7 @@
       </w:rPr>
     </w:lvl>
   </w:abstractNum>
-  <w:abstractNum w:abstractNumId="4" w15:restartNumberingAfterBreak="0">
+  <w:abstractNum w:abstractNumId="4">
     <w:nsid w:val="156F6A0E"/>
     <w:multiLevelType w:val="hybridMultilevel"/>
     <w:tmpl w:val="6B9498DE"/>
@@ -4443,7 +4462,7 @@
       </w:rPr>
     </w:lvl>
   </w:abstractNum>
-  <w:abstractNum w:abstractNumId="5" w15:restartNumberingAfterBreak="0">
+  <w:abstractNum w:abstractNumId="5">
     <w:nsid w:val="1A1978B6"/>
     <w:multiLevelType w:val="hybridMultilevel"/>
     <w:tmpl w:val="6B46BF4E"/>
@@ -4583,7 +4602,7 @@
       </w:rPr>
     </w:lvl>
   </w:abstractNum>
-  <w:abstractNum w:abstractNumId="6" w15:restartNumberingAfterBreak="0">
+  <w:abstractNum w:abstractNumId="6">
     <w:nsid w:val="1BDB46FF"/>
     <w:multiLevelType w:val="hybridMultilevel"/>
     <w:tmpl w:val="63D0BF72"/>
@@ -4699,7 +4718,7 @@
       </w:pPr>
     </w:lvl>
   </w:abstractNum>
-  <w:abstractNum w:abstractNumId="7" w15:restartNumberingAfterBreak="0">
+  <w:abstractNum w:abstractNumId="7">
     <w:nsid w:val="1D660300"/>
     <w:multiLevelType w:val="multilevel"/>
     <w:tmpl w:val="63D0BF72"/>
@@ -4815,7 +4834,7 @@
       </w:pPr>
     </w:lvl>
   </w:abstractNum>
-  <w:abstractNum w:abstractNumId="8" w15:restartNumberingAfterBreak="0">
+  <w:abstractNum w:abstractNumId="8">
     <w:nsid w:val="21230642"/>
     <w:multiLevelType w:val="hybridMultilevel"/>
     <w:tmpl w:val="8312B296"/>
@@ -4928,7 +4947,7 @@
       </w:pPr>
     </w:lvl>
   </w:abstractNum>
-  <w:abstractNum w:abstractNumId="9" w15:restartNumberingAfterBreak="0">
+  <w:abstractNum w:abstractNumId="9">
     <w:nsid w:val="260D75C3"/>
     <w:multiLevelType w:val="hybridMultilevel"/>
     <w:tmpl w:val="BCB61762"/>
@@ -5045,7 +5064,7 @@
       </w:pPr>
     </w:lvl>
   </w:abstractNum>
-  <w:abstractNum w:abstractNumId="10" w15:restartNumberingAfterBreak="0">
+  <w:abstractNum w:abstractNumId="10">
     <w:nsid w:val="2A746E38"/>
     <w:multiLevelType w:val="hybridMultilevel"/>
     <w:tmpl w:val="4878700C"/>
@@ -5185,7 +5204,7 @@
       </w:rPr>
     </w:lvl>
   </w:abstractNum>
-  <w:abstractNum w:abstractNumId="11" w15:restartNumberingAfterBreak="0">
+  <w:abstractNum w:abstractNumId="11">
     <w:nsid w:val="2B3A18A8"/>
     <w:multiLevelType w:val="hybridMultilevel"/>
     <w:tmpl w:val="18609550"/>
@@ -5325,7 +5344,7 @@
       </w:rPr>
     </w:lvl>
   </w:abstractNum>
-  <w:abstractNum w:abstractNumId="12" w15:restartNumberingAfterBreak="0">
+  <w:abstractNum w:abstractNumId="12">
     <w:nsid w:val="30AF5948"/>
     <w:multiLevelType w:val="hybridMultilevel"/>
     <w:tmpl w:val="1D56B81C"/>
@@ -5414,7 +5433,7 @@
       </w:pPr>
     </w:lvl>
   </w:abstractNum>
-  <w:abstractNum w:abstractNumId="13" w15:restartNumberingAfterBreak="0">
+  <w:abstractNum w:abstractNumId="13">
     <w:nsid w:val="33CD7662"/>
     <w:multiLevelType w:val="hybridMultilevel"/>
     <w:tmpl w:val="D4D440C0"/>
@@ -5527,7 +5546,7 @@
       </w:pPr>
     </w:lvl>
   </w:abstractNum>
-  <w:abstractNum w:abstractNumId="14" w15:restartNumberingAfterBreak="0">
+  <w:abstractNum w:abstractNumId="14">
     <w:nsid w:val="361F0247"/>
     <w:multiLevelType w:val="hybridMultilevel"/>
     <w:tmpl w:val="9572E5AE"/>
@@ -5643,7 +5662,7 @@
       </w:pPr>
     </w:lvl>
   </w:abstractNum>
-  <w:abstractNum w:abstractNumId="15" w15:restartNumberingAfterBreak="0">
+  <w:abstractNum w:abstractNumId="15">
     <w:nsid w:val="3AE92C33"/>
     <w:multiLevelType w:val="hybridMultilevel"/>
     <w:tmpl w:val="081C726E"/>
@@ -5783,7 +5802,7 @@
       </w:rPr>
     </w:lvl>
   </w:abstractNum>
-  <w:abstractNum w:abstractNumId="16" w15:restartNumberingAfterBreak="0">
+  <w:abstractNum w:abstractNumId="16">
     <w:nsid w:val="3D103EA5"/>
     <w:multiLevelType w:val="hybridMultilevel"/>
     <w:tmpl w:val="98D0D1F0"/>
@@ -5896,7 +5915,7 @@
       </w:pPr>
     </w:lvl>
   </w:abstractNum>
-  <w:abstractNum w:abstractNumId="17" w15:restartNumberingAfterBreak="0">
+  <w:abstractNum w:abstractNumId="17">
     <w:nsid w:val="3EFA4D4C"/>
     <w:multiLevelType w:val="multilevel"/>
     <w:tmpl w:val="0409001F"/>
@@ -6036,7 +6055,7 @@
       </w:rPr>
     </w:lvl>
   </w:abstractNum>
-  <w:abstractNum w:abstractNumId="18" w15:restartNumberingAfterBreak="0">
+  <w:abstractNum w:abstractNumId="18">
     <w:nsid w:val="493252AD"/>
     <w:multiLevelType w:val="hybridMultilevel"/>
     <w:tmpl w:val="0BC4E0C4"/>
@@ -6152,7 +6171,7 @@
       </w:pPr>
     </w:lvl>
   </w:abstractNum>
-  <w:abstractNum w:abstractNumId="19" w15:restartNumberingAfterBreak="0">
+  <w:abstractNum w:abstractNumId="19">
     <w:nsid w:val="4A3A61AD"/>
     <w:multiLevelType w:val="hybridMultilevel"/>
     <w:tmpl w:val="FCF4AFA6"/>
@@ -6292,7 +6311,7 @@
       </w:rPr>
     </w:lvl>
   </w:abstractNum>
-  <w:abstractNum w:abstractNumId="20" w15:restartNumberingAfterBreak="0">
+  <w:abstractNum w:abstractNumId="20">
     <w:nsid w:val="4D254EFE"/>
     <w:multiLevelType w:val="hybridMultilevel"/>
     <w:tmpl w:val="F9C23E50"/>
@@ -6432,7 +6451,7 @@
       </w:rPr>
     </w:lvl>
   </w:abstractNum>
-  <w:abstractNum w:abstractNumId="21" w15:restartNumberingAfterBreak="0">
+  <w:abstractNum w:abstractNumId="21">
     <w:nsid w:val="4F925C3C"/>
     <w:multiLevelType w:val="multilevel"/>
     <w:tmpl w:val="AC745AEC"/>
@@ -6574,7 +6593,7 @@
       </w:rPr>
     </w:lvl>
   </w:abstractNum>
-  <w:abstractNum w:abstractNumId="22" w15:restartNumberingAfterBreak="0">
+  <w:abstractNum w:abstractNumId="22">
     <w:nsid w:val="51777DC6"/>
     <w:multiLevelType w:val="multilevel"/>
     <w:tmpl w:val="69D483A6"/>
@@ -6687,7 +6706,7 @@
       </w:pPr>
     </w:lvl>
   </w:abstractNum>
-  <w:abstractNum w:abstractNumId="23" w15:restartNumberingAfterBreak="0">
+  <w:abstractNum w:abstractNumId="23">
     <w:nsid w:val="52362FE7"/>
     <w:multiLevelType w:val="multilevel"/>
     <w:tmpl w:val="AC745AEC"/>
@@ -6829,7 +6848,7 @@
       </w:rPr>
     </w:lvl>
   </w:abstractNum>
-  <w:abstractNum w:abstractNumId="24" w15:restartNumberingAfterBreak="0">
+  <w:abstractNum w:abstractNumId="24">
     <w:nsid w:val="55CB048E"/>
     <w:multiLevelType w:val="hybridMultilevel"/>
     <w:tmpl w:val="977AAC26"/>
@@ -6969,7 +6988,7 @@
       </w:rPr>
     </w:lvl>
   </w:abstractNum>
-  <w:abstractNum w:abstractNumId="25" w15:restartNumberingAfterBreak="0">
+  <w:abstractNum w:abstractNumId="25">
     <w:nsid w:val="5B2850B0"/>
     <w:multiLevelType w:val="multilevel"/>
     <w:tmpl w:val="222077CC"/>
@@ -7115,7 +7134,7 @@
       </w:rPr>
     </w:lvl>
   </w:abstractNum>
-  <w:abstractNum w:abstractNumId="26" w15:restartNumberingAfterBreak="0">
+  <w:abstractNum w:abstractNumId="26">
     <w:nsid w:val="5CE87F2D"/>
     <w:multiLevelType w:val="hybridMultilevel"/>
     <w:tmpl w:val="8682D41C"/>
@@ -7228,7 +7247,7 @@
       </w:rPr>
     </w:lvl>
   </w:abstractNum>
-  <w:abstractNum w:abstractNumId="27" w15:restartNumberingAfterBreak="0">
+  <w:abstractNum w:abstractNumId="27">
     <w:nsid w:val="610E3313"/>
     <w:multiLevelType w:val="hybridMultilevel"/>
     <w:tmpl w:val="48FEA4E8"/>
@@ -7368,7 +7387,7 @@
       </w:rPr>
     </w:lvl>
   </w:abstractNum>
-  <w:abstractNum w:abstractNumId="28" w15:restartNumberingAfterBreak="0">
+  <w:abstractNum w:abstractNumId="28">
     <w:nsid w:val="61B51FF2"/>
     <w:multiLevelType w:val="hybridMultilevel"/>
     <w:tmpl w:val="9190ED70"/>
@@ -7481,7 +7500,7 @@
       </w:pPr>
     </w:lvl>
   </w:abstractNum>
-  <w:abstractNum w:abstractNumId="29" w15:restartNumberingAfterBreak="0">
+  <w:abstractNum w:abstractNumId="29">
     <w:nsid w:val="6412425B"/>
     <w:multiLevelType w:val="hybridMultilevel"/>
     <w:tmpl w:val="B9C69840"/>
@@ -7594,7 +7613,7 @@
       </w:pPr>
     </w:lvl>
   </w:abstractNum>
-  <w:abstractNum w:abstractNumId="30" w15:restartNumberingAfterBreak="0">
+  <w:abstractNum w:abstractNumId="30">
     <w:nsid w:val="723B0741"/>
     <w:multiLevelType w:val="hybridMultilevel"/>
     <w:tmpl w:val="69D483A6"/>
@@ -7707,7 +7726,7 @@
       </w:pPr>
     </w:lvl>
   </w:abstractNum>
-  <w:abstractNum w:abstractNumId="31" w15:restartNumberingAfterBreak="0">
+  <w:abstractNum w:abstractNumId="31">
     <w:nsid w:val="72F442C7"/>
     <w:multiLevelType w:val="hybridMultilevel"/>
     <w:tmpl w:val="3D5A1D64"/>
@@ -7847,7 +7866,7 @@
       </w:rPr>
     </w:lvl>
   </w:abstractNum>
-  <w:abstractNum w:abstractNumId="32" w15:restartNumberingAfterBreak="0">
+  <w:abstractNum w:abstractNumId="32">
     <w:nsid w:val="775A7CEC"/>
     <w:multiLevelType w:val="multilevel"/>
     <w:tmpl w:val="AC745AEC"/>
@@ -7989,7 +8008,7 @@
       </w:rPr>
     </w:lvl>
   </w:abstractNum>
-  <w:abstractNum w:abstractNumId="33" w15:restartNumberingAfterBreak="0">
+  <w:abstractNum w:abstractNumId="33">
     <w:nsid w:val="7B216621"/>
     <w:multiLevelType w:val="hybridMultilevel"/>
     <w:tmpl w:val="768E818A"/>
@@ -8866,6 +8885,7 @@
     <w:basedOn w:val="TableNormal"/>
     <w:rsid w:val="00CD42DA"/>
     <w:tblPr>
+      <w:tblInd w:w="0" w:type="dxa"/>
       <w:tblBorders>
         <w:top w:val="single" w:sz="4" w:space="0" w:color="auto"/>
         <w:left w:val="single" w:sz="4" w:space="0" w:color="auto"/>
@@ -8874,6 +8894,12 @@
         <w:insideH w:val="single" w:sz="4" w:space="0" w:color="auto"/>
         <w:insideV w:val="single" w:sz="4" w:space="0" w:color="auto"/>
       </w:tblBorders>
+      <w:tblCellMar>
+        <w:top w:w="0" w:type="dxa"/>
+        <w:left w:w="108" w:type="dxa"/>
+        <w:bottom w:w="0" w:type="dxa"/>
+        <w:right w:w="108" w:type="dxa"/>
+      </w:tblCellMar>
     </w:tblPr>
   </w:style>
   <w:style w:type="character" w:styleId="CommentReference">
